--- a/ov/163_Toelichting_op_de_norm.docx
+++ b/ov/163_Toelichting_op_de_norm.docx
@@ -21825,6 +21825,43 @@
 </file>
 
 <file path=customXml/item1.xml><?xml version="1.0" encoding="utf-8"?>
+<b:Sources xmlns:b="http://schemas.openxmlformats.org/officeDocument/2006/bibliography" xmlns="http://schemas.openxmlformats.org/officeDocument/2006/bibliography" SelectedStyle="/APASixthEditionOfficeOnline.xsl" StyleName="APA"/>
+</file>
+
+<file path=customXml/item2.xml><?xml version="1.0" encoding="utf-8"?>
+<?mso-contentType ?>
+<FormTemplates xmlns="http://schemas.microsoft.com/sharepoint/v3/contenttype/forms">
+  <Display>DocumentLibraryForm</Display>
+  <Edit>DocumentLibraryForm</Edit>
+  <New>DocumentLibraryForm</New>
+</FormTemplates>
+</file>
+
+<file path=customXml/item3.xml><?xml version="1.0" encoding="utf-8"?>
+<p:properties xmlns:p="http://schemas.microsoft.com/office/2006/metadata/properties" xmlns:xsi="http://www.w3.org/2001/XMLSchema-instance" xmlns:pc="http://schemas.microsoft.com/office/infopath/2007/PartnerControls">
+  <documentManagement>
+    <SharedWithUsers xmlns="3dfebdfe-2b22-40ba-8672-9fbc9b4066c4">
+      <UserInfo>
+        <DisplayName>Gerard Wolbers</DisplayName>
+        <AccountId>37</AccountId>
+        <AccountType/>
+      </UserInfo>
+      <UserInfo>
+        <DisplayName>Erik Lubberink</DisplayName>
+        <AccountId>52</AccountId>
+        <AccountType/>
+      </UserInfo>
+      <UserInfo>
+        <DisplayName>Tjeerd Wits</DisplayName>
+        <AccountId>300</AccountId>
+        <AccountType/>
+      </UserInfo>
+    </SharedWithUsers>
+  </documentManagement>
+</p:properties>
+</file>
+
+<file path=customXml/item4.xml><?xml version="1.0" encoding="utf-8"?>
 <ct:contentTypeSchema xmlns:ct="http://schemas.microsoft.com/office/2006/metadata/contentType" xmlns:ma="http://schemas.microsoft.com/office/2006/metadata/properties/metaAttributes" ct:_="" ma:_="" ma:contentTypeName="Document" ma:contentTypeID="0x0101003ADD3040E3157B4E913BCA65F34844D7" ma:contentTypeVersion="10" ma:contentTypeDescription="Een nieuw document maken." ma:contentTypeScope="" ma:versionID="c1765059aa1475931adc12138fdcfd8c">
   <xsd:schema xmlns:xsd="http://www.w3.org/2001/XMLSchema" xmlns:xs="http://www.w3.org/2001/XMLSchema" xmlns:p="http://schemas.microsoft.com/office/2006/metadata/properties" xmlns:ns2="aafb19fa-82be-411d-a6df-c75e9235a4ea" xmlns:ns3="3dfebdfe-2b22-40ba-8672-9fbc9b4066c4" targetNamespace="http://schemas.microsoft.com/office/2006/metadata/properties" ma:root="true" ma:fieldsID="42d79c55539af1f9f274032ce6041302" ns2:_="" ns3:_="">
     <xsd:import namespace="aafb19fa-82be-411d-a6df-c75e9235a4ea"/>
@@ -22027,44 +22064,33 @@
 </ct:contentTypeSchema>
 </file>
 
-<file path=customXml/item2.xml><?xml version="1.0" encoding="utf-8"?>
-<b:Sources xmlns:b="http://schemas.openxmlformats.org/officeDocument/2006/bibliography" xmlns="http://schemas.openxmlformats.org/officeDocument/2006/bibliography" SelectedStyle="/APASixthEditionOfficeOnline.xsl" StyleName="APA"/>
+<file path=customXml/itemProps1.xml><?xml version="1.0" encoding="utf-8"?>
+<ds:datastoreItem xmlns:ds="http://schemas.openxmlformats.org/officeDocument/2006/customXml" ds:itemID="{CFB6FBF4-6167-4F43-9B13-ED0D68E1CC4B}">
+  <ds:schemaRefs>
+    <ds:schemaRef ds:uri="http://schemas.openxmlformats.org/officeDocument/2006/bibliography"/>
+  </ds:schemaRefs>
+</ds:datastoreItem>
 </file>
 
-<file path=customXml/item3.xml><?xml version="1.0" encoding="utf-8"?>
-<p:properties xmlns:p="http://schemas.microsoft.com/office/2006/metadata/properties" xmlns:xsi="http://www.w3.org/2001/XMLSchema-instance" xmlns:pc="http://schemas.microsoft.com/office/infopath/2007/PartnerControls">
-  <documentManagement>
-    <SharedWithUsers xmlns="3dfebdfe-2b22-40ba-8672-9fbc9b4066c4">
-      <UserInfo>
-        <DisplayName>Gerard Wolbers</DisplayName>
-        <AccountId>37</AccountId>
-        <AccountType/>
-      </UserInfo>
-      <UserInfo>
-        <DisplayName>Erik Lubberink</DisplayName>
-        <AccountId>52</AccountId>
-        <AccountType/>
-      </UserInfo>
-      <UserInfo>
-        <DisplayName>Tjeerd Wits</DisplayName>
-        <AccountId>300</AccountId>
-        <AccountType/>
-      </UserInfo>
-    </SharedWithUsers>
-  </documentManagement>
-</p:properties>
+<file path=customXml/itemProps2.xml><?xml version="1.0" encoding="utf-8"?>
+<ds:datastoreItem xmlns:ds="http://schemas.openxmlformats.org/officeDocument/2006/customXml" ds:itemID="{DC449722-D7BA-4619-AAFF-E6701700FEB1}">
+  <ds:schemaRefs>
+    <ds:schemaRef ds:uri="http://schemas.microsoft.com/sharepoint/v3/contenttype/forms"/>
+  </ds:schemaRefs>
+</ds:datastoreItem>
 </file>
 
-<file path=customXml/item4.xml><?xml version="1.0" encoding="utf-8"?>
-<?mso-contentType ?>
-<FormTemplates xmlns="http://schemas.microsoft.com/sharepoint/v3/contenttype/forms">
-  <Display>DocumentLibraryForm</Display>
-  <Edit>DocumentLibraryForm</Edit>
-  <New>DocumentLibraryForm</New>
-</FormTemplates>
+<file path=customXml/itemProps3.xml><?xml version="1.0" encoding="utf-8"?>
+<ds:datastoreItem xmlns:ds="http://schemas.openxmlformats.org/officeDocument/2006/customXml" ds:itemID="{2C6812DD-A0C9-4519-A80C-4AFA48C7A66F}">
+  <ds:schemaRefs>
+    <ds:schemaRef ds:uri="http://schemas.microsoft.com/office/2006/metadata/properties"/>
+    <ds:schemaRef ds:uri="http://schemas.microsoft.com/office/infopath/2007/PartnerControls"/>
+    <ds:schemaRef ds:uri="3dfebdfe-2b22-40ba-8672-9fbc9b4066c4"/>
+  </ds:schemaRefs>
+</ds:datastoreItem>
 </file>
 
-<file path=customXml/itemProps1.xml><?xml version="1.0" encoding="utf-8"?>
+<file path=customXml/itemProps4.xml><?xml version="1.0" encoding="utf-8"?>
 <ds:datastoreItem xmlns:ds="http://schemas.openxmlformats.org/officeDocument/2006/customXml" ds:itemID="{110418FE-7C73-4AF6-8ED6-2C6C5D7ED09E}">
   <ds:schemaRefs>
     <ds:schemaRef ds:uri="http://schemas.microsoft.com/office/2006/metadata/contentType"/>
@@ -22081,30 +22107,4 @@
     <ds:schemaRef ds:uri="http://schemas.microsoft.com/internal/obd"/>
   </ds:schemaRefs>
 </ds:datastoreItem>
-</file>
-
-<file path=customXml/itemProps2.xml><?xml version="1.0" encoding="utf-8"?>
-<ds:datastoreItem xmlns:ds="http://schemas.openxmlformats.org/officeDocument/2006/customXml" ds:itemID="{CFB6FBF4-6167-4F43-9B13-ED0D68E1CC4B}">
-  <ds:schemaRefs>
-    <ds:schemaRef ds:uri="http://schemas.openxmlformats.org/officeDocument/2006/bibliography"/>
-  </ds:schemaRefs>
-</ds:datastoreItem>
-</file>
-
-<file path=customXml/itemProps3.xml><?xml version="1.0" encoding="utf-8"?>
-<ds:datastoreItem xmlns:ds="http://schemas.openxmlformats.org/officeDocument/2006/customXml" ds:itemID="{2C6812DD-A0C9-4519-A80C-4AFA48C7A66F}">
-  <ds:schemaRefs>
-    <ds:schemaRef ds:uri="http://schemas.microsoft.com/office/2006/metadata/properties"/>
-    <ds:schemaRef ds:uri="http://schemas.microsoft.com/office/infopath/2007/PartnerControls"/>
-    <ds:schemaRef ds:uri="3dfebdfe-2b22-40ba-8672-9fbc9b4066c4"/>
-  </ds:schemaRefs>
-</ds:datastoreItem>
-</file>
-
-<file path=customXml/itemProps4.xml><?xml version="1.0" encoding="utf-8"?>
-<ds:datastoreItem xmlns:ds="http://schemas.openxmlformats.org/officeDocument/2006/customXml" ds:itemID="{DC449722-D7BA-4619-AAFF-E6701700FEB1}">
-  <ds:schemaRefs>
-    <ds:schemaRef ds:uri="http://schemas.microsoft.com/sharepoint/v3/contenttype/forms"/>
-  </ds:schemaRefs>
-</ds:datastoreItem>
 </file>
--- a/ov/163_Toelichting_op_de_norm.docx
+++ b/ov/163_Toelichting_op_de_norm.docx
@@ -4,105 +4,146 @@
   <w:body>
     <w:p>
       <w:pPr>
-        <w:pStyle w:val="Kop3"/>
-      </w:pPr>
-      <w:bookmarkStart w:id="112" w:name="_Ref_0af06f934fef1b6f08d1253d89e7e133_63"/>
-      <w:bookmarkStart w:id="113" w:name="_Ref_0af06f934fef1b6f08d1253d89e7e133_63"/>
+        <w:pStyle w:val="Kop5"/>
+      </w:pPr>
       <w:r>
-        <w:t>D</w:t>
-      </w:r>
-      <w:r>
-        <w:t>e drie hoofdcomponenten van IMOW: tekst, locatie en annotatie</w:t>
-      </w:r>
-      <w:bookmarkEnd w:id="112"/>
-      <w:bookmarkEnd w:id="113"/>
-    </w:p>
-    <w:p>
-      <w:pPr>
-        <w:pStyle w:val="Figuur"/>
-      </w:pPr>
-      <w:r>
-        <w:rPr>
-          <w:noProof/>
-        </w:rPr>
-        <w:drawing>
-          <wp:inline distT="0" distB="0" distL="0" distR="0" wp14:anchorId="1D03D6FA" wp14:editId="6FB91D16">
-            <wp:extent cx="4349750" cy="1904806"/>
-            <wp:effectExtent l="0" t="0" r="0" b="635"/>
-            <wp:docPr id="1987060758" name="Afbeelding 49" descr="Afbeelding met klok&#10;&#10;Automatisch gegenereerde beschrijving"/>
-            <wp:cNvGraphicFramePr>
-              <a:graphicFrameLocks xmlns:a="http://schemas.openxmlformats.org/drawingml/2006/main" noChangeAspect="1"/>
-            </wp:cNvGraphicFramePr>
-            <a:graphic xmlns:a="http://schemas.openxmlformats.org/drawingml/2006/main">
-              <a:graphicData uri="http://schemas.openxmlformats.org/drawingml/2006/picture">
-                <pic:pic xmlns:pic="http://schemas.openxmlformats.org/drawingml/2006/picture">
-                  <pic:nvPicPr>
-                    <pic:cNvPr id="0" name="Afbeelding 49"/>
-                    <pic:cNvPicPr/>
-                  </pic:nvPicPr>
-                  <pic:blipFill>
-                    <a:blip r:embed="rId29">
-                      <a:extLst>
-                        <a:ext uri="{28A0092B-C50C-407E-A947-70E740481C1C}">
-                          <a14:useLocalDpi xmlns:a14="http://schemas.microsoft.com/office/drawing/2010/main" val="0"/>
-                        </a:ext>
-                      </a:extLst>
-                    </a:blip>
-                    <a:stretch>
-                      <a:fillRect/>
-                    </a:stretch>
-                  </pic:blipFill>
-                  <pic:spPr>
-                    <a:xfrm>
-                      <a:off x="0" y="0"/>
-                      <a:ext cx="4349750" cy="1904806"/>
-                    </a:xfrm>
-                    <a:prstGeom prst="rect">
-                      <a:avLst/>
-                    </a:prstGeom>
-                  </pic:spPr>
-                </pic:pic>
-              </a:graphicData>
-            </a:graphic>
-          </wp:inline>
-        </w:drawing>
-      </w:r>
-    </w:p>
-    <w:p>
-      <w:pPr>
-        <w:pStyle w:val="Figuurbijschrift"/>
-      </w:pPr>
-      <w:r>
-        <w:t>De hoofdcomponenten van IMOW</w:t>
+        <w:lastRenderedPageBreak/>
+        <w:t>Norm</w:t>
       </w:r>
     </w:p>
     <w:p>
       <w:r>
-        <w:t xml:space="preserve">Bovenstaande figuur toont de drie hoofdcomponenten van IMOW in hun samenhang. IMOW is een model waarmee van tekst kan worden vastgelegd op welke locatie deze geldig is en aan tekst en locatie met behulp van annotaties gegevens kunnen worden toegevoegd. Die gegevens maken tekst en locatie machineleesbaar waardoor ze bekendgemaakt kunnen worden, betekenisvol in een viewer weergegeven kunnen worden en waardoor onderdelen geselecteerd en bevraagd kunnen worden. Het vervolg van deze paragraaf beschrijft deze drie componenten in grote lijnen. In paragraaf </w:t>
+        <w:t>De Gebiedsaanwijzing Ruimtelijk gebruik kent de volgende attributen:</w:t>
+      </w:r>
+    </w:p>
+    <w:p>
+      <w:pPr>
+        <w:pStyle w:val="Opsommingtekens1"/>
+      </w:pPr>
+      <w:r>
+        <w:rPr>
+          <w:i/>
+          <w:iCs/>
+        </w:rPr>
+        <w:t>identificatie</w:t>
       </w:r>
       <w:r>
-        <w:fldChar w:fldCharType="begin"/>
+        <w:t>: de unieke identificatie waaronder elk object van dit type bekend is. Identificatie conform datatype NEN3610-ID. Verplicht attribuut. Komt 1 keer voor.</w:t>
+      </w:r>
+    </w:p>
+    <w:p>
+      <w:pPr>
+        <w:pStyle w:val="Opsommingtekens1"/>
+      </w:pPr>
+      <w:r>
+        <w:rPr>
+          <w:i/>
+          <w:iCs/>
+        </w:rPr>
+        <w:t>type</w:t>
       </w:r>
       <w:r>
-        <w:instrText xml:space="preserve"> REF _Ref_170a6faa0a2e1190a985bc3ade0260c8_72 </w:instrText>
+        <w:t>: het type Gebiedsaanwijzing. Te kiezen uit de limitatieve waardelijst ‘TypeGebiedsaanwijzing’. In dit geval altijd Ruimtelijk gebruik. Verplicht attribuut. Komt 1 keer voor.</w:t>
+      </w:r>
+    </w:p>
+    <w:p>
+      <w:pPr>
+        <w:pStyle w:val="Opsommingtekens1"/>
+      </w:pPr>
+      <w:r>
+        <w:rPr>
+          <w:i/>
+          <w:iCs/>
+        </w:rPr>
+        <w:t>naam</w:t>
       </w:r>
       <w:r>
-        <w:instrText>\n \h</w:instrText>
+        <w:t>: de naam van de specifieke vorm van de Gebiedsaanwijzing Ruimtelijk gebruik. Het bevoegd gezag is vrij in de keuze van de naam. Verplicht attribuut. Komt 1 keer voor.</w:t>
+      </w:r>
+    </w:p>
+    <w:p>
+      <w:pPr>
+        <w:pStyle w:val="Opsommingtekens1"/>
+      </w:pPr>
+      <w:r>
+        <w:rPr>
+          <w:i/>
+          <w:iCs/>
+        </w:rPr>
+        <w:t>groep</w:t>
       </w:r>
       <w:r>
-        <w:instrText xml:space="preserve"> </w:instrText>
+        <w:t xml:space="preserve">: de categorie waartoe de specifieke vorm van de Gebiedsaanwijzing Ruimtelijk gebruik behoort. </w:t>
       </w:r>
       <w:r>
-        <w:fldChar w:fldCharType="separate"/>
+        <w:t xml:space="preserve">Attribuut dat zorgt voor symbolisatie conform de standaardweergave. </w:t>
       </w:r>
       <w:r>
-        <w:t>6.4</w:t>
+        <w:t>Te kiezen uit de limitatieve waardelijst ‘RuimtelijkGebruikgroep’. Verplicht attribuut. Komt 1 keer voor.</w:t>
+      </w:r>
+    </w:p>
+    <w:p>
+      <w:pPr>
+        <w:pStyle w:val="Opsommingtekens1"/>
+      </w:pPr>
+      <w:r>
+        <w:rPr>
+          <w:i/>
+          <w:iCs/>
+        </w:rPr>
+        <w:t>specifiekeSymbolisatie</w:t>
       </w:r>
       <w:r>
-        <w:fldChar w:fldCharType="end"/>
+        <w:t xml:space="preserve">: de symbolisatie die door het bevoegd gezag is bepaald en afwijkt van de standaardsymbolisatie. </w:t>
       </w:r>
       <w:r>
-        <w:t xml:space="preserve"> worden ze in detail beschreven.</w:t>
+        <w:t>De symbolisatie is door het bevoegd gezag zelf te kiezen uit de lijst van gestandaardiseerde symboolcodes, te vinden in de symbolenbibliotheek. Optioneel attribuut. Komt 1 keer voor.</w:t>
+      </w:r>
+    </w:p>
+    <w:p>
+      <w:pPr>
+        <w:pStyle w:val="Opsommingtekens1"/>
+      </w:pPr>
+      <w:r>
+        <w:rPr>
+          <w:i/>
+          <w:iCs/>
+        </w:rPr>
+        <w:t>locatieaanduiding</w:t>
+      </w:r>
+      <w:r>
+        <w:t xml:space="preserve">: de verwijzing van een specifieke vorm van de Gebiedsaanwijzing Ruimtelijk gebruik naar (de identificatie van) de bijbehorende Locatie; attribuut waarmee de Locatie wordt aangeduid waar deze annotatie Ruimtelijk gebruik van toepassing is. Verplicht attribuut. Ruimtelijk gebruik heeft één of meer Locaties en één of meer </w:t>
+      </w:r>
+      <w:r>
+        <w:rPr>
+          <w:i/>
+          <w:iCs/>
+        </w:rPr>
+        <w:t>locatieaanduiding</w:t>
+      </w:r>
+      <w:r>
+        <w:t>-relaties met Locatie. De locatieaanduiding van een Gebiedsaanwijzing mag alleen verwijzen naar gebieden of gebiedengroepen.</w:t>
+      </w:r>
+    </w:p>
+    <w:p/>
+    <w:p>
+      <w:r>
+        <w:t xml:space="preserve">Het </w:t>
+      </w:r>
+      <w:r>
+        <w:t>Gebiedsaanwijzing</w:t>
+      </w:r>
+      <w:r>
+        <w:t>type</w:t>
+      </w:r>
+      <w:r>
+        <w:t xml:space="preserve"> </w:t>
+      </w:r>
+      <w:r>
+        <w:t>Ruimtelijk gebruik</w:t>
+      </w:r>
+      <w:r>
+        <w:t xml:space="preserve"> kent geen constraints.</w:t>
       </w:r>
     </w:p>
   </w:body>
@@ -21825,10 +21866,6 @@
 </file>
 
 <file path=customXml/item1.xml><?xml version="1.0" encoding="utf-8"?>
-<b:Sources xmlns:b="http://schemas.openxmlformats.org/officeDocument/2006/bibliography" xmlns="http://schemas.openxmlformats.org/officeDocument/2006/bibliography" SelectedStyle="/APASixthEditionOfficeOnline.xsl" StyleName="APA"/>
-</file>
-
-<file path=customXml/item2.xml><?xml version="1.0" encoding="utf-8"?>
 <?mso-contentType ?>
 <FormTemplates xmlns="http://schemas.microsoft.com/sharepoint/v3/contenttype/forms">
   <Display>DocumentLibraryForm</Display>
@@ -21837,31 +21874,7 @@
 </FormTemplates>
 </file>
 
-<file path=customXml/item3.xml><?xml version="1.0" encoding="utf-8"?>
-<p:properties xmlns:p="http://schemas.microsoft.com/office/2006/metadata/properties" xmlns:xsi="http://www.w3.org/2001/XMLSchema-instance" xmlns:pc="http://schemas.microsoft.com/office/infopath/2007/PartnerControls">
-  <documentManagement>
-    <SharedWithUsers xmlns="3dfebdfe-2b22-40ba-8672-9fbc9b4066c4">
-      <UserInfo>
-        <DisplayName>Gerard Wolbers</DisplayName>
-        <AccountId>37</AccountId>
-        <AccountType/>
-      </UserInfo>
-      <UserInfo>
-        <DisplayName>Erik Lubberink</DisplayName>
-        <AccountId>52</AccountId>
-        <AccountType/>
-      </UserInfo>
-      <UserInfo>
-        <DisplayName>Tjeerd Wits</DisplayName>
-        <AccountId>300</AccountId>
-        <AccountType/>
-      </UserInfo>
-    </SharedWithUsers>
-  </documentManagement>
-</p:properties>
-</file>
-
-<file path=customXml/item4.xml><?xml version="1.0" encoding="utf-8"?>
+<file path=customXml/item2.xml><?xml version="1.0" encoding="utf-8"?>
 <ct:contentTypeSchema xmlns:ct="http://schemas.microsoft.com/office/2006/metadata/contentType" xmlns:ma="http://schemas.microsoft.com/office/2006/metadata/properties/metaAttributes" ct:_="" ma:_="" ma:contentTypeName="Document" ma:contentTypeID="0x0101003ADD3040E3157B4E913BCA65F34844D7" ma:contentTypeVersion="10" ma:contentTypeDescription="Een nieuw document maken." ma:contentTypeScope="" ma:versionID="c1765059aa1475931adc12138fdcfd8c">
   <xsd:schema xmlns:xsd="http://www.w3.org/2001/XMLSchema" xmlns:xs="http://www.w3.org/2001/XMLSchema" xmlns:p="http://schemas.microsoft.com/office/2006/metadata/properties" xmlns:ns2="aafb19fa-82be-411d-a6df-c75e9235a4ea" xmlns:ns3="3dfebdfe-2b22-40ba-8672-9fbc9b4066c4" targetNamespace="http://schemas.microsoft.com/office/2006/metadata/properties" ma:root="true" ma:fieldsID="42d79c55539af1f9f274032ce6041302" ns2:_="" ns3:_="">
     <xsd:import namespace="aafb19fa-82be-411d-a6df-c75e9235a4ea"/>
@@ -22064,15 +22077,35 @@
 </ct:contentTypeSchema>
 </file>
 
-<file path=customXml/itemProps1.xml><?xml version="1.0" encoding="utf-8"?>
-<ds:datastoreItem xmlns:ds="http://schemas.openxmlformats.org/officeDocument/2006/customXml" ds:itemID="{CFB6FBF4-6167-4F43-9B13-ED0D68E1CC4B}">
-  <ds:schemaRefs>
-    <ds:schemaRef ds:uri="http://schemas.openxmlformats.org/officeDocument/2006/bibliography"/>
-  </ds:schemaRefs>
-</ds:datastoreItem>
+<file path=customXml/item3.xml><?xml version="1.0" encoding="utf-8"?>
+<p:properties xmlns:p="http://schemas.microsoft.com/office/2006/metadata/properties" xmlns:xsi="http://www.w3.org/2001/XMLSchema-instance" xmlns:pc="http://schemas.microsoft.com/office/infopath/2007/PartnerControls">
+  <documentManagement>
+    <SharedWithUsers xmlns="3dfebdfe-2b22-40ba-8672-9fbc9b4066c4">
+      <UserInfo>
+        <DisplayName>Gerard Wolbers</DisplayName>
+        <AccountId>37</AccountId>
+        <AccountType/>
+      </UserInfo>
+      <UserInfo>
+        <DisplayName>Erik Lubberink</DisplayName>
+        <AccountId>52</AccountId>
+        <AccountType/>
+      </UserInfo>
+      <UserInfo>
+        <DisplayName>Tjeerd Wits</DisplayName>
+        <AccountId>300</AccountId>
+        <AccountType/>
+      </UserInfo>
+    </SharedWithUsers>
+  </documentManagement>
+</p:properties>
 </file>
 
-<file path=customXml/itemProps2.xml><?xml version="1.0" encoding="utf-8"?>
+<file path=customXml/item4.xml><?xml version="1.0" encoding="utf-8"?>
+<b:Sources xmlns:b="http://schemas.openxmlformats.org/officeDocument/2006/bibliography" xmlns="http://schemas.openxmlformats.org/officeDocument/2006/bibliography" SelectedStyle="/APASixthEditionOfficeOnline.xsl" StyleName="APA"/>
+</file>
+
+<file path=customXml/itemProps1.xml><?xml version="1.0" encoding="utf-8"?>
 <ds:datastoreItem xmlns:ds="http://schemas.openxmlformats.org/officeDocument/2006/customXml" ds:itemID="{DC449722-D7BA-4619-AAFF-E6701700FEB1}">
   <ds:schemaRefs>
     <ds:schemaRef ds:uri="http://schemas.microsoft.com/sharepoint/v3/contenttype/forms"/>
@@ -22080,17 +22113,7 @@
 </ds:datastoreItem>
 </file>
 
-<file path=customXml/itemProps3.xml><?xml version="1.0" encoding="utf-8"?>
-<ds:datastoreItem xmlns:ds="http://schemas.openxmlformats.org/officeDocument/2006/customXml" ds:itemID="{2C6812DD-A0C9-4519-A80C-4AFA48C7A66F}">
-  <ds:schemaRefs>
-    <ds:schemaRef ds:uri="http://schemas.microsoft.com/office/2006/metadata/properties"/>
-    <ds:schemaRef ds:uri="http://schemas.microsoft.com/office/infopath/2007/PartnerControls"/>
-    <ds:schemaRef ds:uri="3dfebdfe-2b22-40ba-8672-9fbc9b4066c4"/>
-  </ds:schemaRefs>
-</ds:datastoreItem>
-</file>
-
-<file path=customXml/itemProps4.xml><?xml version="1.0" encoding="utf-8"?>
+<file path=customXml/itemProps2.xml><?xml version="1.0" encoding="utf-8"?>
 <ds:datastoreItem xmlns:ds="http://schemas.openxmlformats.org/officeDocument/2006/customXml" ds:itemID="{110418FE-7C73-4AF6-8ED6-2C6C5D7ED09E}">
   <ds:schemaRefs>
     <ds:schemaRef ds:uri="http://schemas.microsoft.com/office/2006/metadata/contentType"/>
@@ -22107,4 +22130,22 @@
     <ds:schemaRef ds:uri="http://schemas.microsoft.com/internal/obd"/>
   </ds:schemaRefs>
 </ds:datastoreItem>
+</file>
+
+<file path=customXml/itemProps3.xml><?xml version="1.0" encoding="utf-8"?>
+<ds:datastoreItem xmlns:ds="http://schemas.openxmlformats.org/officeDocument/2006/customXml" ds:itemID="{2C6812DD-A0C9-4519-A80C-4AFA48C7A66F}">
+  <ds:schemaRefs>
+    <ds:schemaRef ds:uri="http://schemas.microsoft.com/office/2006/metadata/properties"/>
+    <ds:schemaRef ds:uri="http://schemas.microsoft.com/office/infopath/2007/PartnerControls"/>
+    <ds:schemaRef ds:uri="3dfebdfe-2b22-40ba-8672-9fbc9b4066c4"/>
+  </ds:schemaRefs>
+</ds:datastoreItem>
+</file>
+
+<file path=customXml/itemProps4.xml><?xml version="1.0" encoding="utf-8"?>
+<ds:datastoreItem xmlns:ds="http://schemas.openxmlformats.org/officeDocument/2006/customXml" ds:itemID="{CFB6FBF4-6167-4F43-9B13-ED0D68E1CC4B}">
+  <ds:schemaRefs>
+    <ds:schemaRef ds:uri="http://schemas.openxmlformats.org/officeDocument/2006/bibliography"/>
+  </ds:schemaRefs>
+</ds:datastoreItem>
 </file>